--- a/Final-Corpus-Transcripts-Annotations-Data/Transcripts/Transcripts (word)/Transcript Group 10 June 4 828.docx
+++ b/Final-Corpus-Transcripts-Annotations-Data/Transcripts/Transcripts (word)/Transcript Group 10 June 4 828.docx
@@ -88,547 +88,563 @@
         </w:rPr>
         <w:t>Sentence</w:t>
       </w:r>
+    </w:p>
+    <w:p>
+      <w:pPr>
+        <w:spacing w:before="240" w:after="0" w:line="480" w:lineRule="auto"/>
+        <w:rPr>
+          <w:rFonts w:ascii="Times New Roman" w:hAnsi="Times New Roman" w:cs="Times New Roman"/>
+          <w:sz w:val="24"/>
+          <w:szCs w:val="24"/>
+        </w:rPr>
+      </w:pPr>
+      <w:r>
+        <w:rPr>
+          <w:rFonts w:ascii="Times New Roman" w:hAnsi="Times New Roman" w:cs="Times New Roman"/>
+          <w:sz w:val="24"/>
+          <w:szCs w:val="24"/>
+        </w:rPr>
+        <w:t>10.Orange.1</w:t>
+      </w:r>
+      <w:r>
+        <w:rPr>
+          <w:rFonts w:ascii="Times New Roman" w:hAnsi="Times New Roman" w:cs="Times New Roman"/>
+          <w:sz w:val="24"/>
+          <w:szCs w:val="24"/>
+        </w:rPr>
+        <w:tab/>
+        <w:t>00:02.3</w:t>
+      </w:r>
+      <w:r>
+        <w:rPr>
+          <w:rFonts w:ascii="Times New Roman" w:hAnsi="Times New Roman" w:cs="Times New Roman"/>
+          <w:sz w:val="24"/>
+          <w:szCs w:val="24"/>
+        </w:rPr>
+        <w:tab/>
+        <w:t>00:03.6</w:t>
+      </w:r>
+      <w:r>
+        <w:rPr>
+          <w:rFonts w:ascii="Times New Roman" w:hAnsi="Times New Roman" w:cs="Times New Roman"/>
+          <w:sz w:val="24"/>
+          <w:szCs w:val="24"/>
+        </w:rPr>
+        <w:tab/>
+        <w:t>"All right."</w:t>
+      </w:r>
+    </w:p>
+    <w:p>
+      <w:pPr>
+        <w:spacing w:after="0" w:line="480" w:lineRule="auto"/>
+        <w:rPr>
+          <w:rFonts w:ascii="Times New Roman" w:hAnsi="Times New Roman" w:cs="Times New Roman"/>
+          <w:sz w:val="24"/>
+          <w:szCs w:val="24"/>
+        </w:rPr>
+      </w:pPr>
+      <w:r>
+        <w:rPr>
+          <w:rFonts w:ascii="Times New Roman" w:hAnsi="Times New Roman" w:cs="Times New Roman"/>
+          <w:sz w:val="24"/>
+          <w:szCs w:val="24"/>
+        </w:rPr>
+        <w:t>10.Pink.1</w:t>
+      </w:r>
+      <w:r>
+        <w:rPr>
+          <w:rFonts w:ascii="Times New Roman" w:hAnsi="Times New Roman" w:cs="Times New Roman"/>
+          <w:sz w:val="24"/>
+          <w:szCs w:val="24"/>
+        </w:rPr>
+        <w:tab/>
+        <w:t>00:03.8</w:t>
+      </w:r>
+      <w:r>
+        <w:rPr>
+          <w:rFonts w:ascii="Times New Roman" w:hAnsi="Times New Roman" w:cs="Times New Roman"/>
+          <w:sz w:val="24"/>
+          <w:szCs w:val="24"/>
+        </w:rPr>
+        <w:tab/>
+        <w:t>00:06.5</w:t>
+      </w:r>
+      <w:r>
+        <w:rPr>
+          <w:rFonts w:ascii="Times New Roman" w:hAnsi="Times New Roman" w:cs="Times New Roman"/>
+          <w:sz w:val="24"/>
+          <w:szCs w:val="24"/>
+        </w:rPr>
+        <w:tab/>
+        <w:t>"Uh, I found the most important thing to be the cigarette lighter."</w:t>
+      </w:r>
+    </w:p>
+    <w:p>
+      <w:pPr>
+        <w:spacing w:after="0" w:line="480" w:lineRule="auto"/>
+        <w:rPr>
+          <w:rFonts w:ascii="Times New Roman" w:hAnsi="Times New Roman" w:cs="Times New Roman"/>
+          <w:sz w:val="24"/>
+          <w:szCs w:val="24"/>
+        </w:rPr>
+      </w:pPr>
+      <w:r>
+        <w:rPr>
+          <w:rFonts w:ascii="Times New Roman" w:hAnsi="Times New Roman" w:cs="Times New Roman"/>
+          <w:sz w:val="24"/>
+          <w:szCs w:val="24"/>
+        </w:rPr>
+        <w:t>10.Orange.2</w:t>
+      </w:r>
+      <w:r>
+        <w:rPr>
+          <w:rFonts w:ascii="Times New Roman" w:hAnsi="Times New Roman" w:cs="Times New Roman"/>
+          <w:sz w:val="24"/>
+          <w:szCs w:val="24"/>
+        </w:rPr>
+        <w:tab/>
+        <w:t>00:06.5</w:t>
+      </w:r>
+      <w:r>
+        <w:rPr>
+          <w:rFonts w:ascii="Times New Roman" w:hAnsi="Times New Roman" w:cs="Times New Roman"/>
+          <w:sz w:val="24"/>
+          <w:szCs w:val="24"/>
+        </w:rPr>
+        <w:tab/>
+        <w:t>00:08.9</w:t>
+      </w:r>
+      <w:r>
+        <w:rPr>
+          <w:rFonts w:ascii="Times New Roman" w:hAnsi="Times New Roman" w:cs="Times New Roman"/>
+          <w:sz w:val="24"/>
+          <w:szCs w:val="24"/>
+        </w:rPr>
+        <w:tab/>
+        <w:t>"Mhm, something to make a fire first."</w:t>
+      </w:r>
+    </w:p>
+    <w:p>
+      <w:pPr>
+        <w:spacing w:after="0" w:line="480" w:lineRule="auto"/>
+        <w:rPr>
+          <w:rFonts w:ascii="Times New Roman" w:hAnsi="Times New Roman" w:cs="Times New Roman"/>
+          <w:sz w:val="24"/>
+          <w:szCs w:val="24"/>
+        </w:rPr>
+      </w:pPr>
+      <w:r>
+        <w:rPr>
+          <w:rFonts w:ascii="Times New Roman" w:hAnsi="Times New Roman" w:cs="Times New Roman"/>
+          <w:sz w:val="24"/>
+          <w:szCs w:val="24"/>
+        </w:rPr>
+        <w:t>10.Pink.2</w:t>
+      </w:r>
+      <w:r>
+        <w:rPr>
+          <w:rFonts w:ascii="Times New Roman" w:hAnsi="Times New Roman" w:cs="Times New Roman"/>
+          <w:sz w:val="24"/>
+          <w:szCs w:val="24"/>
+        </w:rPr>
+        <w:tab/>
+        <w:t>00:08.7</w:t>
+      </w:r>
+      <w:r>
+        <w:rPr>
+          <w:rFonts w:ascii="Times New Roman" w:hAnsi="Times New Roman" w:cs="Times New Roman"/>
+          <w:sz w:val="24"/>
+          <w:szCs w:val="24"/>
+        </w:rPr>
+        <w:tab/>
+        <w:t>00:09.5</w:t>
+      </w:r>
+      <w:r>
+        <w:rPr>
+          <w:rFonts w:ascii="Times New Roman" w:hAnsi="Times New Roman" w:cs="Times New Roman"/>
+          <w:sz w:val="24"/>
+          <w:szCs w:val="24"/>
+        </w:rPr>
+        <w:tab/>
+        <w:t>"Yeah exactly."</w:t>
+      </w:r>
+    </w:p>
+    <w:p>
+      <w:pPr>
+        <w:spacing w:after="0" w:line="480" w:lineRule="auto"/>
+        <w:rPr>
+          <w:rFonts w:ascii="Times New Roman" w:hAnsi="Times New Roman" w:cs="Times New Roman"/>
+          <w:sz w:val="24"/>
+          <w:szCs w:val="24"/>
+        </w:rPr>
+      </w:pPr>
+      <w:r>
+        <w:rPr>
+          <w:rFonts w:ascii="Times New Roman" w:hAnsi="Times New Roman" w:cs="Times New Roman"/>
+          <w:sz w:val="24"/>
+          <w:szCs w:val="24"/>
+        </w:rPr>
+        <w:t>10.Pink.3</w:t>
+      </w:r>
+      <w:r>
+        <w:rPr>
+          <w:rFonts w:ascii="Times New Roman" w:hAnsi="Times New Roman" w:cs="Times New Roman"/>
+          <w:sz w:val="24"/>
+          <w:szCs w:val="24"/>
+        </w:rPr>
+        <w:tab/>
+        <w:t>00:09.7</w:t>
+      </w:r>
+      <w:r>
+        <w:rPr>
+          <w:rFonts w:ascii="Times New Roman" w:hAnsi="Times New Roman" w:cs="Times New Roman"/>
+          <w:sz w:val="24"/>
+          <w:szCs w:val="24"/>
+        </w:rPr>
+        <w:tab/>
+        <w:t>00:10.4</w:t>
+      </w:r>
+      <w:r>
+        <w:rPr>
+          <w:rFonts w:ascii="Times New Roman" w:hAnsi="Times New Roman" w:cs="Times New Roman"/>
+          <w:sz w:val="24"/>
+          <w:szCs w:val="24"/>
+        </w:rPr>
+        <w:tab/>
+        <w:t>"Um."</w:t>
+      </w:r>
+    </w:p>
+    <w:p>
+      <w:pPr>
+        <w:spacing w:after="0" w:line="480" w:lineRule="auto"/>
+        <w:rPr>
+          <w:rFonts w:ascii="Times New Roman" w:hAnsi="Times New Roman" w:cs="Times New Roman"/>
+          <w:sz w:val="24"/>
+          <w:szCs w:val="24"/>
+        </w:rPr>
+      </w:pPr>
+      <w:r>
+        <w:rPr>
+          <w:rFonts w:ascii="Times New Roman" w:hAnsi="Times New Roman" w:cs="Times New Roman"/>
+          <w:sz w:val="24"/>
+          <w:szCs w:val="24"/>
+        </w:rPr>
+        <w:t>10.Orange.3</w:t>
+      </w:r>
+      <w:r>
+        <w:rPr>
+          <w:rFonts w:ascii="Times New Roman" w:hAnsi="Times New Roman" w:cs="Times New Roman"/>
+          <w:sz w:val="24"/>
+          <w:szCs w:val="24"/>
+        </w:rPr>
+        <w:tab/>
+        <w:t>00:11.3</w:t>
+      </w:r>
+      <w:r>
+        <w:rPr>
+          <w:rFonts w:ascii="Times New Roman" w:hAnsi="Times New Roman" w:cs="Times New Roman"/>
+          <w:sz w:val="24"/>
+          <w:szCs w:val="24"/>
+        </w:rPr>
+        <w:tab/>
+        <w:t>00:14.2</w:t>
+      </w:r>
+      <w:r>
+        <w:rPr>
+          <w:rFonts w:ascii="Times New Roman" w:hAnsi="Times New Roman" w:cs="Times New Roman"/>
+          <w:sz w:val="24"/>
+          <w:szCs w:val="24"/>
+        </w:rPr>
+        <w:tab/>
+        <w:t>"I-I did -- that was my number one as well."</w:t>
+      </w:r>
+    </w:p>
+    <w:p>
+      <w:pPr>
+        <w:spacing w:after="0" w:line="480" w:lineRule="auto"/>
+        <w:rPr>
+          <w:rFonts w:ascii="Times New Roman" w:hAnsi="Times New Roman" w:cs="Times New Roman"/>
+          <w:sz w:val="24"/>
+          <w:szCs w:val="24"/>
+        </w:rPr>
+      </w:pPr>
+      <w:r>
+        <w:rPr>
+          <w:rFonts w:ascii="Times New Roman" w:hAnsi="Times New Roman" w:cs="Times New Roman"/>
+          <w:sz w:val="24"/>
+          <w:szCs w:val="24"/>
+        </w:rPr>
+        <w:t>10.Pink.4</w:t>
+      </w:r>
+      <w:r>
+        <w:rPr>
+          <w:rFonts w:ascii="Times New Roman" w:hAnsi="Times New Roman" w:cs="Times New Roman"/>
+          <w:sz w:val="24"/>
+          <w:szCs w:val="24"/>
+        </w:rPr>
+        <w:tab/>
+        <w:t>00:12.5</w:t>
+      </w:r>
+      <w:r>
+        <w:rPr>
+          <w:rFonts w:ascii="Times New Roman" w:hAnsi="Times New Roman" w:cs="Times New Roman"/>
+          <w:sz w:val="24"/>
+          <w:szCs w:val="24"/>
+        </w:rPr>
+        <w:tab/>
+        <w:t>00:13.6</w:t>
+      </w:r>
+      <w:r>
+        <w:rPr>
+          <w:rFonts w:ascii="Times New Roman" w:hAnsi="Times New Roman" w:cs="Times New Roman"/>
+          <w:sz w:val="24"/>
+          <w:szCs w:val="24"/>
+        </w:rPr>
+        <w:tab/>
+        <w:t>"Yeah number one."</w:t>
+      </w:r>
+    </w:p>
+    <w:p>
+      <w:pPr>
+        <w:spacing w:after="0" w:line="480" w:lineRule="auto"/>
+        <w:rPr>
+          <w:rFonts w:ascii="Times New Roman" w:hAnsi="Times New Roman" w:cs="Times New Roman"/>
+          <w:sz w:val="24"/>
+          <w:szCs w:val="24"/>
+        </w:rPr>
+      </w:pPr>
+      <w:r>
+        <w:rPr>
+          <w:rFonts w:ascii="Times New Roman" w:hAnsi="Times New Roman" w:cs="Times New Roman"/>
+          <w:sz w:val="24"/>
+          <w:szCs w:val="24"/>
+        </w:rPr>
+        <w:t>10.Pink.5</w:t>
+      </w:r>
+      <w:r>
+        <w:rPr>
+          <w:rFonts w:ascii="Times New Roman" w:hAnsi="Times New Roman" w:cs="Times New Roman"/>
+          <w:sz w:val="24"/>
+          <w:szCs w:val="24"/>
+        </w:rPr>
+        <w:tab/>
+        <w:t>00:13.8</w:t>
+      </w:r>
+      <w:r>
+        <w:rPr>
+          <w:rFonts w:ascii="Times New Roman" w:hAnsi="Times New Roman" w:cs="Times New Roman"/>
+          <w:sz w:val="24"/>
+          <w:szCs w:val="24"/>
+        </w:rPr>
+        <w:tab/>
+        <w:t>00:14.6</w:t>
+      </w:r>
+      <w:r>
+        <w:rPr>
+          <w:rFonts w:ascii="Times New Roman" w:hAnsi="Times New Roman" w:cs="Times New Roman"/>
+          <w:sz w:val="24"/>
+          <w:szCs w:val="24"/>
+        </w:rPr>
+        <w:tab/>
+        <w:t>"Okay."</w:t>
+      </w:r>
+    </w:p>
+    <w:p>
+      <w:pPr>
+        <w:spacing w:after="0" w:line="480" w:lineRule="auto"/>
+        <w:rPr>
+          <w:rFonts w:ascii="Times New Roman" w:hAnsi="Times New Roman" w:cs="Times New Roman"/>
+          <w:sz w:val="24"/>
+          <w:szCs w:val="24"/>
+        </w:rPr>
+      </w:pPr>
+      <w:r>
+        <w:rPr>
+          <w:rFonts w:ascii="Times New Roman" w:hAnsi="Times New Roman" w:cs="Times New Roman"/>
+          <w:sz w:val="24"/>
+          <w:szCs w:val="24"/>
+        </w:rPr>
+        <w:t>10.Orange.4</w:t>
+      </w:r>
+      <w:r>
+        <w:rPr>
+          <w:rFonts w:ascii="Times New Roman" w:hAnsi="Times New Roman" w:cs="Times New Roman"/>
+          <w:sz w:val="24"/>
+          <w:szCs w:val="24"/>
+        </w:rPr>
+        <w:tab/>
+        <w:t>00:14.4</w:t>
+      </w:r>
+      <w:r>
+        <w:rPr>
+          <w:rFonts w:ascii="Times New Roman" w:hAnsi="Times New Roman" w:cs="Times New Roman"/>
+          <w:sz w:val="24"/>
+          <w:szCs w:val="24"/>
+        </w:rPr>
+        <w:tab/>
+        <w:t>00:17.2</w:t>
+      </w:r>
+      <w:r>
+        <w:rPr>
+          <w:rFonts w:ascii="Times New Roman" w:hAnsi="Times New Roman" w:cs="Times New Roman"/>
+          <w:sz w:val="24"/>
+          <w:szCs w:val="24"/>
+        </w:rPr>
+        <w:tab/>
+        <w:t>"And then I was trying to think of like anything that would help you make a fire."</w:t>
+      </w:r>
+    </w:p>
+    <w:p>
+      <w:pPr>
+        <w:spacing w:after="0" w:line="480" w:lineRule="auto"/>
+        <w:rPr>
+          <w:rFonts w:ascii="Times New Roman" w:hAnsi="Times New Roman" w:cs="Times New Roman"/>
+          <w:sz w:val="24"/>
+          <w:szCs w:val="24"/>
+        </w:rPr>
+      </w:pPr>
+      <w:r>
+        <w:rPr>
+          <w:rFonts w:ascii="Times New Roman" w:hAnsi="Times New Roman" w:cs="Times New Roman"/>
+          <w:sz w:val="24"/>
+          <w:szCs w:val="24"/>
+        </w:rPr>
+        <w:t>10.Orange.5</w:t>
+      </w:r>
+      <w:r>
+        <w:rPr>
+          <w:rFonts w:ascii="Times New Roman" w:hAnsi="Times New Roman" w:cs="Times New Roman"/>
+          <w:sz w:val="24"/>
+          <w:szCs w:val="24"/>
+        </w:rPr>
+        <w:tab/>
+        <w:t>00:17.2</w:t>
+      </w:r>
+      <w:r>
+        <w:rPr>
+          <w:rFonts w:ascii="Times New Roman" w:hAnsi="Times New Roman" w:cs="Times New Roman"/>
+          <w:sz w:val="24"/>
+          <w:szCs w:val="24"/>
+        </w:rPr>
+        <w:tab/>
+        <w:t>00:18.7</w:t>
+      </w:r>
+      <w:r>
+        <w:rPr>
+          <w:rFonts w:ascii="Times New Roman" w:hAnsi="Times New Roman" w:cs="Times New Roman"/>
+          <w:sz w:val="24"/>
+          <w:szCs w:val="24"/>
+        </w:rPr>
+        <w:tab/>
+        <w:t>"So like newspaper."</w:t>
+      </w:r>
+    </w:p>
+    <w:p>
+      <w:pPr>
+        <w:spacing w:after="0" w:line="480" w:lineRule="auto"/>
+        <w:rPr>
+          <w:rFonts w:ascii="Times New Roman" w:hAnsi="Times New Roman" w:cs="Times New Roman"/>
+          <w:sz w:val="24"/>
+          <w:szCs w:val="24"/>
+        </w:rPr>
+      </w:pPr>
+      <w:r>
+        <w:rPr>
+          <w:rFonts w:ascii="Times New Roman" w:hAnsi="Times New Roman" w:cs="Times New Roman"/>
+          <w:sz w:val="24"/>
+          <w:szCs w:val="24"/>
+        </w:rPr>
+        <w:t>10.Pink.6</w:t>
+      </w:r>
+      <w:r>
+        <w:rPr>
+          <w:rFonts w:ascii="Times New Roman" w:hAnsi="Times New Roman" w:cs="Times New Roman"/>
+          <w:sz w:val="24"/>
+          <w:szCs w:val="24"/>
+        </w:rPr>
+        <w:tab/>
+        <w:t>00:19.1</w:t>
+      </w:r>
+      <w:r>
+        <w:rPr>
+          <w:rFonts w:ascii="Times New Roman" w:hAnsi="Times New Roman" w:cs="Times New Roman"/>
+          <w:sz w:val="24"/>
+          <w:szCs w:val="24"/>
+        </w:rPr>
+        <w:tab/>
+        <w:t>00:19.8</w:t>
+      </w:r>
+      <w:r>
+        <w:rPr>
+          <w:rFonts w:ascii="Times New Roman" w:hAnsi="Times New Roman" w:cs="Times New Roman"/>
+          <w:sz w:val="24"/>
+          <w:szCs w:val="24"/>
+        </w:rPr>
+        <w:tab/>
+        <w:t>"Yeah."</w:t>
+      </w:r>
+    </w:p>
+    <w:p>
+      <w:pPr>
+        <w:spacing w:after="0" w:line="480" w:lineRule="auto"/>
+        <w:rPr>
+          <w:rFonts w:ascii="Times New Roman" w:hAnsi="Times New Roman" w:cs="Times New Roman"/>
+          <w:sz w:val="24"/>
+          <w:szCs w:val="24"/>
+        </w:rPr>
+      </w:pPr>
+      <w:r>
+        <w:rPr>
+          <w:rFonts w:ascii="Times New Roman" w:hAnsi="Times New Roman" w:cs="Times New Roman"/>
+          <w:sz w:val="24"/>
+          <w:szCs w:val="24"/>
+        </w:rPr>
+        <w:t>10.Pink.7</w:t>
+      </w:r>
+      <w:r>
+        <w:rPr>
+          <w:rFonts w:ascii="Times New Roman" w:hAnsi="Times New Roman" w:cs="Times New Roman"/>
+          <w:sz w:val="24"/>
+          <w:szCs w:val="24"/>
+        </w:rPr>
+        <w:tab/>
+        <w:t>00:19.8</w:t>
+      </w:r>
+      <w:r>
+        <w:rPr>
+          <w:rFonts w:ascii="Times New Roman" w:hAnsi="Times New Roman" w:cs="Times New Roman"/>
+          <w:sz w:val="24"/>
+          <w:szCs w:val="24"/>
+        </w:rPr>
+        <w:tab/>
+        <w:t>00:23.2</w:t>
+      </w:r>
+      <w:r>
+        <w:rPr>
+          <w:rFonts w:ascii="Times New Roman" w:hAnsi="Times New Roman" w:cs="Times New Roman"/>
+          <w:sz w:val="24"/>
+          <w:szCs w:val="24"/>
+        </w:rPr>
+        <w:tab/>
+        <w:t xml:space="preserve">"Uh, my, uh, well, number two is the ski </w:t>
+      </w:r>
       <w:bookmarkStart w:id="0" w:name="_GoBack"/>
+      <w:r>
+        <w:rPr>
+          <w:rFonts w:ascii="Times New Roman" w:hAnsi="Times New Roman" w:cs="Times New Roman"/>
+          <w:sz w:val="24"/>
+          <w:szCs w:val="24"/>
+        </w:rPr>
+        <w:t>poles</w:t>
+      </w:r>
       <w:bookmarkEnd w:id="0"/>
-    </w:p>
-    <w:p>
-      <w:pPr>
-        <w:spacing w:before="240" w:after="0" w:line="480" w:lineRule="auto"/>
-        <w:rPr>
-          <w:rFonts w:ascii="Times New Roman" w:hAnsi="Times New Roman" w:cs="Times New Roman"/>
-          <w:sz w:val="24"/>
-          <w:szCs w:val="24"/>
-        </w:rPr>
-      </w:pPr>
-      <w:r>
-        <w:rPr>
-          <w:rFonts w:ascii="Times New Roman" w:hAnsi="Times New Roman" w:cs="Times New Roman"/>
-          <w:sz w:val="24"/>
-          <w:szCs w:val="24"/>
-        </w:rPr>
-        <w:t>10.Orange.1</w:t>
-      </w:r>
-      <w:r>
-        <w:rPr>
-          <w:rFonts w:ascii="Times New Roman" w:hAnsi="Times New Roman" w:cs="Times New Roman"/>
-          <w:sz w:val="24"/>
-          <w:szCs w:val="24"/>
-        </w:rPr>
-        <w:tab/>
-        <w:t>00:02.3</w:t>
-      </w:r>
-      <w:r>
-        <w:rPr>
-          <w:rFonts w:ascii="Times New Roman" w:hAnsi="Times New Roman" w:cs="Times New Roman"/>
-          <w:sz w:val="24"/>
-          <w:szCs w:val="24"/>
-        </w:rPr>
-        <w:tab/>
-        <w:t>00:03.6</w:t>
-      </w:r>
-      <w:r>
-        <w:rPr>
-          <w:rFonts w:ascii="Times New Roman" w:hAnsi="Times New Roman" w:cs="Times New Roman"/>
-          <w:sz w:val="24"/>
-          <w:szCs w:val="24"/>
-        </w:rPr>
-        <w:tab/>
-        <w:t>"All right."</w:t>
-      </w:r>
-    </w:p>
-    <w:p>
-      <w:pPr>
-        <w:spacing w:after="0" w:line="480" w:lineRule="auto"/>
-        <w:rPr>
-          <w:rFonts w:ascii="Times New Roman" w:hAnsi="Times New Roman" w:cs="Times New Roman"/>
-          <w:sz w:val="24"/>
-          <w:szCs w:val="24"/>
-        </w:rPr>
-      </w:pPr>
-      <w:r>
-        <w:rPr>
-          <w:rFonts w:ascii="Times New Roman" w:hAnsi="Times New Roman" w:cs="Times New Roman"/>
-          <w:sz w:val="24"/>
-          <w:szCs w:val="24"/>
-        </w:rPr>
-        <w:t>10.Pink.1</w:t>
-      </w:r>
-      <w:r>
-        <w:rPr>
-          <w:rFonts w:ascii="Times New Roman" w:hAnsi="Times New Roman" w:cs="Times New Roman"/>
-          <w:sz w:val="24"/>
-          <w:szCs w:val="24"/>
-        </w:rPr>
-        <w:tab/>
-        <w:t>00:03.8</w:t>
-      </w:r>
-      <w:r>
-        <w:rPr>
-          <w:rFonts w:ascii="Times New Roman" w:hAnsi="Times New Roman" w:cs="Times New Roman"/>
-          <w:sz w:val="24"/>
-          <w:szCs w:val="24"/>
-        </w:rPr>
-        <w:tab/>
-        <w:t>00:06.5</w:t>
-      </w:r>
-      <w:r>
-        <w:rPr>
-          <w:rFonts w:ascii="Times New Roman" w:hAnsi="Times New Roman" w:cs="Times New Roman"/>
-          <w:sz w:val="24"/>
-          <w:szCs w:val="24"/>
-        </w:rPr>
-        <w:tab/>
-        <w:t>"Uh, I found the most important thing to be the cigarette lighter."</w:t>
-      </w:r>
-    </w:p>
-    <w:p>
-      <w:pPr>
-        <w:spacing w:after="0" w:line="480" w:lineRule="auto"/>
-        <w:rPr>
-          <w:rFonts w:ascii="Times New Roman" w:hAnsi="Times New Roman" w:cs="Times New Roman"/>
-          <w:sz w:val="24"/>
-          <w:szCs w:val="24"/>
-        </w:rPr>
-      </w:pPr>
-      <w:r>
-        <w:rPr>
-          <w:rFonts w:ascii="Times New Roman" w:hAnsi="Times New Roman" w:cs="Times New Roman"/>
-          <w:sz w:val="24"/>
-          <w:szCs w:val="24"/>
-        </w:rPr>
-        <w:t>10.Orange.2</w:t>
-      </w:r>
-      <w:r>
-        <w:rPr>
-          <w:rFonts w:ascii="Times New Roman" w:hAnsi="Times New Roman" w:cs="Times New Roman"/>
-          <w:sz w:val="24"/>
-          <w:szCs w:val="24"/>
-        </w:rPr>
-        <w:tab/>
-        <w:t>00:06.5</w:t>
-      </w:r>
-      <w:r>
-        <w:rPr>
-          <w:rFonts w:ascii="Times New Roman" w:hAnsi="Times New Roman" w:cs="Times New Roman"/>
-          <w:sz w:val="24"/>
-          <w:szCs w:val="24"/>
-        </w:rPr>
-        <w:tab/>
-        <w:t>00:08.9</w:t>
-      </w:r>
-      <w:r>
-        <w:rPr>
-          <w:rFonts w:ascii="Times New Roman" w:hAnsi="Times New Roman" w:cs="Times New Roman"/>
-          <w:sz w:val="24"/>
-          <w:szCs w:val="24"/>
-        </w:rPr>
-        <w:tab/>
-        <w:t>"Mhm, something to make a fire first."</w:t>
-      </w:r>
-    </w:p>
-    <w:p>
-      <w:pPr>
-        <w:spacing w:after="0" w:line="480" w:lineRule="auto"/>
-        <w:rPr>
-          <w:rFonts w:ascii="Times New Roman" w:hAnsi="Times New Roman" w:cs="Times New Roman"/>
-          <w:sz w:val="24"/>
-          <w:szCs w:val="24"/>
-        </w:rPr>
-      </w:pPr>
-      <w:r>
-        <w:rPr>
-          <w:rFonts w:ascii="Times New Roman" w:hAnsi="Times New Roman" w:cs="Times New Roman"/>
-          <w:sz w:val="24"/>
-          <w:szCs w:val="24"/>
-        </w:rPr>
-        <w:t>10.Pink.2</w:t>
-      </w:r>
-      <w:r>
-        <w:rPr>
-          <w:rFonts w:ascii="Times New Roman" w:hAnsi="Times New Roman" w:cs="Times New Roman"/>
-          <w:sz w:val="24"/>
-          <w:szCs w:val="24"/>
-        </w:rPr>
-        <w:tab/>
-        <w:t>00:08.7</w:t>
-      </w:r>
-      <w:r>
-        <w:rPr>
-          <w:rFonts w:ascii="Times New Roman" w:hAnsi="Times New Roman" w:cs="Times New Roman"/>
-          <w:sz w:val="24"/>
-          <w:szCs w:val="24"/>
-        </w:rPr>
-        <w:tab/>
-        <w:t>00:09.5</w:t>
-      </w:r>
-      <w:r>
-        <w:rPr>
-          <w:rFonts w:ascii="Times New Roman" w:hAnsi="Times New Roman" w:cs="Times New Roman"/>
-          <w:sz w:val="24"/>
-          <w:szCs w:val="24"/>
-        </w:rPr>
-        <w:tab/>
-        <w:t>"Yeah exactly."</w:t>
-      </w:r>
-    </w:p>
-    <w:p>
-      <w:pPr>
-        <w:spacing w:after="0" w:line="480" w:lineRule="auto"/>
-        <w:rPr>
-          <w:rFonts w:ascii="Times New Roman" w:hAnsi="Times New Roman" w:cs="Times New Roman"/>
-          <w:sz w:val="24"/>
-          <w:szCs w:val="24"/>
-        </w:rPr>
-      </w:pPr>
-      <w:r>
-        <w:rPr>
-          <w:rFonts w:ascii="Times New Roman" w:hAnsi="Times New Roman" w:cs="Times New Roman"/>
-          <w:sz w:val="24"/>
-          <w:szCs w:val="24"/>
-        </w:rPr>
-        <w:t>10.Pink.3</w:t>
-      </w:r>
-      <w:r>
-        <w:rPr>
-          <w:rFonts w:ascii="Times New Roman" w:hAnsi="Times New Roman" w:cs="Times New Roman"/>
-          <w:sz w:val="24"/>
-          <w:szCs w:val="24"/>
-        </w:rPr>
-        <w:tab/>
-        <w:t>00:09.7</w:t>
-      </w:r>
-      <w:r>
-        <w:rPr>
-          <w:rFonts w:ascii="Times New Roman" w:hAnsi="Times New Roman" w:cs="Times New Roman"/>
-          <w:sz w:val="24"/>
-          <w:szCs w:val="24"/>
-        </w:rPr>
-        <w:tab/>
-        <w:t>00:10.4</w:t>
-      </w:r>
-      <w:r>
-        <w:rPr>
-          <w:rFonts w:ascii="Times New Roman" w:hAnsi="Times New Roman" w:cs="Times New Roman"/>
-          <w:sz w:val="24"/>
-          <w:szCs w:val="24"/>
-        </w:rPr>
-        <w:tab/>
-        <w:t>"Um."</w:t>
-      </w:r>
-    </w:p>
-    <w:p>
-      <w:pPr>
-        <w:spacing w:after="0" w:line="480" w:lineRule="auto"/>
-        <w:rPr>
-          <w:rFonts w:ascii="Times New Roman" w:hAnsi="Times New Roman" w:cs="Times New Roman"/>
-          <w:sz w:val="24"/>
-          <w:szCs w:val="24"/>
-        </w:rPr>
-      </w:pPr>
-      <w:r>
-        <w:rPr>
-          <w:rFonts w:ascii="Times New Roman" w:hAnsi="Times New Roman" w:cs="Times New Roman"/>
-          <w:sz w:val="24"/>
-          <w:szCs w:val="24"/>
-        </w:rPr>
-        <w:t>10.Orange.3</w:t>
-      </w:r>
-      <w:r>
-        <w:rPr>
-          <w:rFonts w:ascii="Times New Roman" w:hAnsi="Times New Roman" w:cs="Times New Roman"/>
-          <w:sz w:val="24"/>
-          <w:szCs w:val="24"/>
-        </w:rPr>
-        <w:tab/>
-        <w:t>00:11.3</w:t>
-      </w:r>
-      <w:r>
-        <w:rPr>
-          <w:rFonts w:ascii="Times New Roman" w:hAnsi="Times New Roman" w:cs="Times New Roman"/>
-          <w:sz w:val="24"/>
-          <w:szCs w:val="24"/>
-        </w:rPr>
-        <w:tab/>
-        <w:t>00:14.2</w:t>
-      </w:r>
-      <w:r>
-        <w:rPr>
-          <w:rFonts w:ascii="Times New Roman" w:hAnsi="Times New Roman" w:cs="Times New Roman"/>
-          <w:sz w:val="24"/>
-          <w:szCs w:val="24"/>
-        </w:rPr>
-        <w:tab/>
-        <w:t>"I-I did -- that was my number one as well."</w:t>
-      </w:r>
-    </w:p>
-    <w:p>
-      <w:pPr>
-        <w:spacing w:after="0" w:line="480" w:lineRule="auto"/>
-        <w:rPr>
-          <w:rFonts w:ascii="Times New Roman" w:hAnsi="Times New Roman" w:cs="Times New Roman"/>
-          <w:sz w:val="24"/>
-          <w:szCs w:val="24"/>
-        </w:rPr>
-      </w:pPr>
-      <w:r>
-        <w:rPr>
-          <w:rFonts w:ascii="Times New Roman" w:hAnsi="Times New Roman" w:cs="Times New Roman"/>
-          <w:sz w:val="24"/>
-          <w:szCs w:val="24"/>
-        </w:rPr>
-        <w:t>10.Pink.4</w:t>
-      </w:r>
-      <w:r>
-        <w:rPr>
-          <w:rFonts w:ascii="Times New Roman" w:hAnsi="Times New Roman" w:cs="Times New Roman"/>
-          <w:sz w:val="24"/>
-          <w:szCs w:val="24"/>
-        </w:rPr>
-        <w:tab/>
-        <w:t>00:12.5</w:t>
-      </w:r>
-      <w:r>
-        <w:rPr>
-          <w:rFonts w:ascii="Times New Roman" w:hAnsi="Times New Roman" w:cs="Times New Roman"/>
-          <w:sz w:val="24"/>
-          <w:szCs w:val="24"/>
-        </w:rPr>
-        <w:tab/>
-        <w:t>00:13.6</w:t>
-      </w:r>
-      <w:r>
-        <w:rPr>
-          <w:rFonts w:ascii="Times New Roman" w:hAnsi="Times New Roman" w:cs="Times New Roman"/>
-          <w:sz w:val="24"/>
-          <w:szCs w:val="24"/>
-        </w:rPr>
-        <w:tab/>
-        <w:t>"Yeah number one."</w:t>
-      </w:r>
-    </w:p>
-    <w:p>
-      <w:pPr>
-        <w:spacing w:after="0" w:line="480" w:lineRule="auto"/>
-        <w:rPr>
-          <w:rFonts w:ascii="Times New Roman" w:hAnsi="Times New Roman" w:cs="Times New Roman"/>
-          <w:sz w:val="24"/>
-          <w:szCs w:val="24"/>
-        </w:rPr>
-      </w:pPr>
-      <w:r>
-        <w:rPr>
-          <w:rFonts w:ascii="Times New Roman" w:hAnsi="Times New Roman" w:cs="Times New Roman"/>
-          <w:sz w:val="24"/>
-          <w:szCs w:val="24"/>
-        </w:rPr>
-        <w:t>10.Pink.5</w:t>
-      </w:r>
-      <w:r>
-        <w:rPr>
-          <w:rFonts w:ascii="Times New Roman" w:hAnsi="Times New Roman" w:cs="Times New Roman"/>
-          <w:sz w:val="24"/>
-          <w:szCs w:val="24"/>
-        </w:rPr>
-        <w:tab/>
-        <w:t>00:13.8</w:t>
-      </w:r>
-      <w:r>
-        <w:rPr>
-          <w:rFonts w:ascii="Times New Roman" w:hAnsi="Times New Roman" w:cs="Times New Roman"/>
-          <w:sz w:val="24"/>
-          <w:szCs w:val="24"/>
-        </w:rPr>
-        <w:tab/>
-        <w:t>00:14.6</w:t>
-      </w:r>
-      <w:r>
-        <w:rPr>
-          <w:rFonts w:ascii="Times New Roman" w:hAnsi="Times New Roman" w:cs="Times New Roman"/>
-          <w:sz w:val="24"/>
-          <w:szCs w:val="24"/>
-        </w:rPr>
-        <w:tab/>
-        <w:t>"Okay."</w:t>
-      </w:r>
-    </w:p>
-    <w:p>
-      <w:pPr>
-        <w:spacing w:after="0" w:line="480" w:lineRule="auto"/>
-        <w:rPr>
-          <w:rFonts w:ascii="Times New Roman" w:hAnsi="Times New Roman" w:cs="Times New Roman"/>
-          <w:sz w:val="24"/>
-          <w:szCs w:val="24"/>
-        </w:rPr>
-      </w:pPr>
-      <w:r>
-        <w:rPr>
-          <w:rFonts w:ascii="Times New Roman" w:hAnsi="Times New Roman" w:cs="Times New Roman"/>
-          <w:sz w:val="24"/>
-          <w:szCs w:val="24"/>
-        </w:rPr>
-        <w:t>10.Orange.4</w:t>
-      </w:r>
-      <w:r>
-        <w:rPr>
-          <w:rFonts w:ascii="Times New Roman" w:hAnsi="Times New Roman" w:cs="Times New Roman"/>
-          <w:sz w:val="24"/>
-          <w:szCs w:val="24"/>
-        </w:rPr>
-        <w:tab/>
-        <w:t>00:14.4</w:t>
-      </w:r>
-      <w:r>
-        <w:rPr>
-          <w:rFonts w:ascii="Times New Roman" w:hAnsi="Times New Roman" w:cs="Times New Roman"/>
-          <w:sz w:val="24"/>
-          <w:szCs w:val="24"/>
-        </w:rPr>
-        <w:tab/>
-        <w:t>00:17.2</w:t>
-      </w:r>
-      <w:r>
-        <w:rPr>
-          <w:rFonts w:ascii="Times New Roman" w:hAnsi="Times New Roman" w:cs="Times New Roman"/>
-          <w:sz w:val="24"/>
-          <w:szCs w:val="24"/>
-        </w:rPr>
-        <w:tab/>
-        <w:t>"And then I was trying to think of like anything that would help you make a fire."</w:t>
-      </w:r>
-    </w:p>
-    <w:p>
-      <w:pPr>
-        <w:spacing w:after="0" w:line="480" w:lineRule="auto"/>
-        <w:rPr>
-          <w:rFonts w:ascii="Times New Roman" w:hAnsi="Times New Roman" w:cs="Times New Roman"/>
-          <w:sz w:val="24"/>
-          <w:szCs w:val="24"/>
-        </w:rPr>
-      </w:pPr>
-      <w:r>
-        <w:rPr>
-          <w:rFonts w:ascii="Times New Roman" w:hAnsi="Times New Roman" w:cs="Times New Roman"/>
-          <w:sz w:val="24"/>
-          <w:szCs w:val="24"/>
-        </w:rPr>
-        <w:t>10.Orange.5</w:t>
-      </w:r>
-      <w:r>
-        <w:rPr>
-          <w:rFonts w:ascii="Times New Roman" w:hAnsi="Times New Roman" w:cs="Times New Roman"/>
-          <w:sz w:val="24"/>
-          <w:szCs w:val="24"/>
-        </w:rPr>
-        <w:tab/>
-        <w:t>00:17.2</w:t>
-      </w:r>
-      <w:r>
-        <w:rPr>
-          <w:rFonts w:ascii="Times New Roman" w:hAnsi="Times New Roman" w:cs="Times New Roman"/>
-          <w:sz w:val="24"/>
-          <w:szCs w:val="24"/>
-        </w:rPr>
-        <w:tab/>
-        <w:t>00:18.7</w:t>
-      </w:r>
-      <w:r>
-        <w:rPr>
-          <w:rFonts w:ascii="Times New Roman" w:hAnsi="Times New Roman" w:cs="Times New Roman"/>
-          <w:sz w:val="24"/>
-          <w:szCs w:val="24"/>
-        </w:rPr>
-        <w:tab/>
-        <w:t>"So like newspaper."</w:t>
-      </w:r>
-    </w:p>
-    <w:p>
-      <w:pPr>
-        <w:spacing w:after="0" w:line="480" w:lineRule="auto"/>
-        <w:rPr>
-          <w:rFonts w:ascii="Times New Roman" w:hAnsi="Times New Roman" w:cs="Times New Roman"/>
-          <w:sz w:val="24"/>
-          <w:szCs w:val="24"/>
-        </w:rPr>
-      </w:pPr>
-      <w:r>
-        <w:rPr>
-          <w:rFonts w:ascii="Times New Roman" w:hAnsi="Times New Roman" w:cs="Times New Roman"/>
-          <w:sz w:val="24"/>
-          <w:szCs w:val="24"/>
-        </w:rPr>
-        <w:t>10.Pink.6</w:t>
-      </w:r>
-      <w:r>
-        <w:rPr>
-          <w:rFonts w:ascii="Times New Roman" w:hAnsi="Times New Roman" w:cs="Times New Roman"/>
-          <w:sz w:val="24"/>
-          <w:szCs w:val="24"/>
-        </w:rPr>
-        <w:tab/>
-        <w:t>00:19.1</w:t>
-      </w:r>
-      <w:r>
-        <w:rPr>
-          <w:rFonts w:ascii="Times New Roman" w:hAnsi="Times New Roman" w:cs="Times New Roman"/>
-          <w:sz w:val="24"/>
-          <w:szCs w:val="24"/>
-        </w:rPr>
-        <w:tab/>
-        <w:t>00:19.8</w:t>
-      </w:r>
-      <w:r>
-        <w:rPr>
-          <w:rFonts w:ascii="Times New Roman" w:hAnsi="Times New Roman" w:cs="Times New Roman"/>
-          <w:sz w:val="24"/>
-          <w:szCs w:val="24"/>
-        </w:rPr>
-        <w:tab/>
-        <w:t>"Yeah."</w:t>
-      </w:r>
-    </w:p>
-    <w:p>
-      <w:pPr>
-        <w:spacing w:after="0" w:line="480" w:lineRule="auto"/>
-        <w:rPr>
-          <w:rFonts w:ascii="Times New Roman" w:hAnsi="Times New Roman" w:cs="Times New Roman"/>
-          <w:sz w:val="24"/>
-          <w:szCs w:val="24"/>
-        </w:rPr>
-      </w:pPr>
-      <w:r>
-        <w:rPr>
-          <w:rFonts w:ascii="Times New Roman" w:hAnsi="Times New Roman" w:cs="Times New Roman"/>
-          <w:sz w:val="24"/>
-          <w:szCs w:val="24"/>
-        </w:rPr>
-        <w:t>10.Pink.7</w:t>
-      </w:r>
-      <w:r>
-        <w:rPr>
-          <w:rFonts w:ascii="Times New Roman" w:hAnsi="Times New Roman" w:cs="Times New Roman"/>
-          <w:sz w:val="24"/>
-          <w:szCs w:val="24"/>
-        </w:rPr>
-        <w:tab/>
-        <w:t>00:19.8</w:t>
-      </w:r>
-      <w:r>
-        <w:rPr>
-          <w:rFonts w:ascii="Times New Roman" w:hAnsi="Times New Roman" w:cs="Times New Roman"/>
-          <w:sz w:val="24"/>
-          <w:szCs w:val="24"/>
-        </w:rPr>
-        <w:tab/>
-        <w:t>00:23.2</w:t>
-      </w:r>
-      <w:r>
-        <w:rPr>
-          <w:rFonts w:ascii="Times New Roman" w:hAnsi="Times New Roman" w:cs="Times New Roman"/>
-          <w:sz w:val="24"/>
-          <w:szCs w:val="24"/>
-        </w:rPr>
-        <w:tab/>
-        <w:t>"Uh, my, uh, well, number two is the ski polls actually."</w:t>
+      <w:r>
+        <w:rPr>
+          <w:rFonts w:ascii="Times New Roman" w:hAnsi="Times New Roman" w:cs="Times New Roman"/>
+          <w:sz w:val="24"/>
+          <w:szCs w:val="24"/>
+        </w:rPr>
+        <w:t xml:space="preserve"> actually."</w:t>
       </w:r>
     </w:p>
     <w:p>
@@ -872,7 +888,23 @@
           <w:szCs w:val="24"/>
         </w:rPr>
         <w:tab/>
-        <w:t>"And I think with it, on top of that, if you ever tried to fashion some sort of backpack out of rope and other things, you could find the ski polls would help the person carrying the weight."</w:t>
+        <w:t xml:space="preserve">"And I think with it, on top of that, if you ever tried to fashion some sort of backpack out of rope and other things, you could find the ski </w:t>
+      </w:r>
+      <w:r>
+        <w:rPr>
+          <w:rFonts w:ascii="Times New Roman" w:hAnsi="Times New Roman" w:cs="Times New Roman"/>
+          <w:sz w:val="24"/>
+          <w:szCs w:val="24"/>
+        </w:rPr>
+        <w:t>poles</w:t>
+      </w:r>
+      <w:r>
+        <w:rPr>
+          <w:rFonts w:ascii="Times New Roman" w:hAnsi="Times New Roman" w:cs="Times New Roman"/>
+          <w:sz w:val="24"/>
+          <w:szCs w:val="24"/>
+        </w:rPr>
+        <w:t xml:space="preserve"> would help the person carrying the weight."</w:t>
       </w:r>
     </w:p>
     <w:p>
@@ -1097,25 +1129,7 @@
           <w:szCs w:val="24"/>
         </w:rPr>
         <w:tab/>
-        <w:t xml:space="preserve">"Cause it's so cold and we're all going to freeze to death before anything </w:t>
-      </w:r>
-      <w:proofErr w:type="gramStart"/>
-      <w:r>
-        <w:rPr>
-          <w:rFonts w:ascii="Times New Roman" w:hAnsi="Times New Roman" w:cs="Times New Roman"/>
-          <w:sz w:val="24"/>
-          <w:szCs w:val="24"/>
-        </w:rPr>
-        <w:t>happens</w:t>
-      </w:r>
-      <w:proofErr w:type="gramEnd"/>
-      <w:r>
-        <w:rPr>
-          <w:rFonts w:ascii="Times New Roman" w:hAnsi="Times New Roman" w:cs="Times New Roman"/>
-          <w:sz w:val="24"/>
-          <w:szCs w:val="24"/>
-        </w:rPr>
-        <w:t xml:space="preserve"> I think."</w:t>
+        <w:t>"Cause it's so cold and we're all going to freeze to death before anything happens I think."</w:t>
       </w:r>
     </w:p>
     <w:p>
@@ -1385,7 +1399,23 @@
           <w:szCs w:val="24"/>
         </w:rPr>
         <w:tab/>
-        <w:t>"But I think you're right about the ski polls."</w:t>
+        <w:t xml:space="preserve">"But I think you're right about the ski </w:t>
+      </w:r>
+      <w:r>
+        <w:rPr>
+          <w:rFonts w:ascii="Times New Roman" w:hAnsi="Times New Roman" w:cs="Times New Roman"/>
+          <w:sz w:val="24"/>
+          <w:szCs w:val="24"/>
+        </w:rPr>
+        <w:t>poles</w:t>
+      </w:r>
+      <w:r>
+        <w:rPr>
+          <w:rFonts w:ascii="Times New Roman" w:hAnsi="Times New Roman" w:cs="Times New Roman"/>
+          <w:sz w:val="24"/>
+          <w:szCs w:val="24"/>
+        </w:rPr>
+        <w:t>."</w:t>
       </w:r>
     </w:p>
     <w:p>
@@ -1475,7 +1505,23 @@
           <w:szCs w:val="24"/>
         </w:rPr>
         <w:tab/>
-        <w:t>"Ski polls?"</w:t>
+        <w:t xml:space="preserve">"Ski </w:t>
+      </w:r>
+      <w:r>
+        <w:rPr>
+          <w:rFonts w:ascii="Times New Roman" w:hAnsi="Times New Roman" w:cs="Times New Roman"/>
+          <w:sz w:val="24"/>
+          <w:szCs w:val="24"/>
+        </w:rPr>
+        <w:t>poles</w:t>
+      </w:r>
+      <w:r>
+        <w:rPr>
+          <w:rFonts w:ascii="Times New Roman" w:hAnsi="Times New Roman" w:cs="Times New Roman"/>
+          <w:sz w:val="24"/>
+          <w:szCs w:val="24"/>
+        </w:rPr>
+        <w:t>?"</w:t>
       </w:r>
     </w:p>
     <w:p>
@@ -5256,7 +5302,7 @@
       </w:pPr>
     </w:pPrDefault>
   </w:docDefaults>
-  <w:latentStyles w:defLockedState="0" w:defUIPriority="99" w:defSemiHidden="0" w:defUnhideWhenUsed="0" w:defQFormat="0" w:count="376">
+  <w:latentStyles w:defLockedState="0" w:defUIPriority="99" w:defSemiHidden="0" w:defUnhideWhenUsed="0" w:defQFormat="0" w:count="377">
     <w:lsdException w:name="Normal" w:uiPriority="0" w:qFormat="1"/>
     <w:lsdException w:name="heading 1" w:uiPriority="9" w:qFormat="1"/>
     <w:lsdException w:name="heading 2" w:semiHidden="1" w:uiPriority="9" w:unhideWhenUsed="1" w:qFormat="1"/>
@@ -5630,6 +5676,7 @@
     <w:lsdException w:name="Hashtag" w:semiHidden="1" w:unhideWhenUsed="1"/>
     <w:lsdException w:name="Unresolved Mention" w:semiHidden="1" w:unhideWhenUsed="1"/>
     <w:lsdException w:name="Smart Link" w:semiHidden="1" w:unhideWhenUsed="1"/>
+    <w:lsdException w:name="Smart Link Error" w:semiHidden="1" w:unhideWhenUsed="1"/>
   </w:latentStyles>
   <w:style w:type="paragraph" w:default="1" w:styleId="Normal">
     <w:name w:val="Normal"/>
